--- a/Assignment.docx
+++ b/Assignment.docx
@@ -17,6 +17,18 @@
       </w:pPr>
       <w:r>
         <w:t>January</w:t>
+      </w:r>
+    </w:p>
+    <w:p>
+      <w:pPr>
+        <w:pStyle w:val="ListParagraph"/>
+        <w:numPr>
+          <w:ilvl w:val="0"/>
+          <w:numId w:val="1"/>
+        </w:numPr>
+      </w:pPr>
+      <w:r>
+        <w:t>February</w:t>
       </w:r>
     </w:p>
     <w:sectPr>

--- a/Assignment.docx
+++ b/Assignment.docx
@@ -29,6 +29,18 @@
       </w:pPr>
       <w:r>
         <w:t>February</w:t>
+      </w:r>
+    </w:p>
+    <w:p>
+      <w:pPr>
+        <w:pStyle w:val="ListParagraph"/>
+        <w:numPr>
+          <w:ilvl w:val="0"/>
+          <w:numId w:val="1"/>
+        </w:numPr>
+      </w:pPr>
+      <w:r>
+        <w:t>march</w:t>
       </w:r>
     </w:p>
     <w:sectPr>

--- a/Assignment.docx
+++ b/Assignment.docx
@@ -40,7 +40,22 @@
         </w:numPr>
       </w:pPr>
       <w:r>
-        <w:t>march</w:t>
+        <w:t>M</w:t>
+      </w:r>
+      <w:r>
+        <w:t>arch</w:t>
+      </w:r>
+    </w:p>
+    <w:p>
+      <w:pPr>
+        <w:pStyle w:val="ListParagraph"/>
+        <w:numPr>
+          <w:ilvl w:val="0"/>
+          <w:numId w:val="1"/>
+        </w:numPr>
+      </w:pPr>
+      <w:r>
+        <w:t xml:space="preserve">April </w:t>
       </w:r>
     </w:p>
     <w:sectPr>

--- a/Assignment.docx
+++ b/Assignment.docx
@@ -56,6 +56,18 @@
       </w:pPr>
       <w:r>
         <w:t xml:space="preserve">April </w:t>
+      </w:r>
+    </w:p>
+    <w:p>
+      <w:pPr>
+        <w:pStyle w:val="ListParagraph"/>
+        <w:numPr>
+          <w:ilvl w:val="0"/>
+          <w:numId w:val="1"/>
+        </w:numPr>
+      </w:pPr>
+      <w:r>
+        <w:t>May</w:t>
       </w:r>
     </w:p>
     <w:sectPr>

--- a/Assignment.docx
+++ b/Assignment.docx
@@ -68,6 +68,18 @@
       </w:pPr>
       <w:r>
         <w:t>May</w:t>
+      </w:r>
+    </w:p>
+    <w:p>
+      <w:pPr>
+        <w:pStyle w:val="ListParagraph"/>
+        <w:numPr>
+          <w:ilvl w:val="0"/>
+          <w:numId w:val="1"/>
+        </w:numPr>
+      </w:pPr>
+      <w:r>
+        <w:t>June</w:t>
       </w:r>
     </w:p>
     <w:sectPr>
